--- a/argumentaire.docx
+++ b/argumentaire.docx
@@ -4,7 +4,7 @@
   <w:body>
     <w:p>
       <w:pPr>
-        <w:pStyle w:val="Paragraphedeliste"/>
+        <w:pStyle w:val="a3"/>
         <w:numPr>
           <w:ilvl w:val="0"/>
           <w:numId w:val="1"/>
@@ -17,12 +17,26 @@
         <w:rPr>
           <w:lang w:val="en-US"/>
         </w:rPr>
-        <w:t>Header – dropdown menu – fonctionne pas</w:t>
-      </w:r>
-    </w:p>
-    <w:p>
-      <w:pPr>
-        <w:pStyle w:val="Paragraphedeliste"/>
+        <w:t xml:space="preserve">Header – dropdown menu – </w:t>
+      </w:r>
+      <w:proofErr w:type="spellStart"/>
+      <w:r>
+        <w:rPr>
+          <w:lang w:val="en-US"/>
+        </w:rPr>
+        <w:t>fonctionne</w:t>
+      </w:r>
+      <w:proofErr w:type="spellEnd"/>
+      <w:r>
+        <w:rPr>
+          <w:lang w:val="en-US"/>
+        </w:rPr>
+        <w:t xml:space="preserve"> pas</w:t>
+      </w:r>
+    </w:p>
+    <w:p>
+      <w:pPr>
+        <w:pStyle w:val="a3"/>
         <w:numPr>
           <w:ilvl w:val="0"/>
           <w:numId w:val="1"/>
@@ -40,7 +54,7 @@
     </w:p>
     <w:p>
       <w:pPr>
-        <w:pStyle w:val="Paragraphedeliste"/>
+        <w:pStyle w:val="a3"/>
         <w:numPr>
           <w:ilvl w:val="0"/>
           <w:numId w:val="1"/>
@@ -53,18 +67,32 @@
         <w:rPr>
           <w:lang w:val="fr-CA"/>
         </w:rPr>
-        <w:t>Header Logo – pas d’adresse (). Le l</w:t>
-      </w:r>
-      <w:r>
-        <w:rPr>
-          <w:lang w:val="fr-CA"/>
-        </w:rPr>
-        <w:t>ien marche pas.</w:t>
-      </w:r>
-    </w:p>
-    <w:p>
-      <w:pPr>
-        <w:pStyle w:val="Paragraphedeliste"/>
+        <w:t xml:space="preserve">Header Logo – pas d’adresse (). Le </w:t>
+      </w:r>
+      <w:proofErr w:type="gramStart"/>
+      <w:r>
+        <w:rPr>
+          <w:lang w:val="fr-CA"/>
+        </w:rPr>
+        <w:t>l</w:t>
+      </w:r>
+      <w:r>
+        <w:rPr>
+          <w:lang w:val="fr-CA"/>
+        </w:rPr>
+        <w:t>ien marche pas</w:t>
+      </w:r>
+      <w:proofErr w:type="gramEnd"/>
+      <w:r>
+        <w:rPr>
+          <w:lang w:val="fr-CA"/>
+        </w:rPr>
+        <w:t>.</w:t>
+      </w:r>
+    </w:p>
+    <w:p>
+      <w:pPr>
+        <w:pStyle w:val="a3"/>
         <w:numPr>
           <w:ilvl w:val="0"/>
           <w:numId w:val="1"/>
@@ -89,7 +117,14 @@
         <w:rPr>
           <w:lang w:val="fr-CA"/>
         </w:rPr>
-        <w:t xml:space="preserve">car ce sont des </w:t>
+        <w:t xml:space="preserve">car ce sont </w:t>
+      </w:r>
+      <w:proofErr w:type="gramStart"/>
+      <w:r>
+        <w:rPr>
+          <w:lang w:val="fr-CA"/>
+        </w:rPr>
+        <w:t xml:space="preserve">des </w:t>
       </w:r>
       <w:r>
         <w:rPr>
@@ -97,6 +132,7 @@
         </w:rPr>
         <w:t>sections différents</w:t>
       </w:r>
+      <w:proofErr w:type="gramEnd"/>
       <w:r>
         <w:rPr>
           <w:lang w:val="fr-CA"/>
@@ -106,7 +142,7 @@
     </w:p>
     <w:p>
       <w:pPr>
-        <w:pStyle w:val="Paragraphedeliste"/>
+        <w:pStyle w:val="a3"/>
         <w:numPr>
           <w:ilvl w:val="0"/>
           <w:numId w:val="1"/>
@@ -130,7 +166,7 @@
     </w:p>
     <w:p>
       <w:pPr>
-        <w:pStyle w:val="Paragraphedeliste"/>
+        <w:pStyle w:val="a3"/>
         <w:numPr>
           <w:ilvl w:val="0"/>
           <w:numId w:val="1"/>
@@ -188,7 +224,7 @@
     </w:p>
     <w:p>
       <w:pPr>
-        <w:pStyle w:val="Paragraphedeliste"/>
+        <w:pStyle w:val="a3"/>
         <w:numPr>
           <w:ilvl w:val="0"/>
           <w:numId w:val="1"/>
@@ -197,6 +233,7 @@
           <w:lang w:val="fr-CA"/>
         </w:rPr>
       </w:pPr>
+      <w:proofErr w:type="spellStart"/>
       <w:r>
         <w:rPr>
           <w:rFonts w:ascii="Arial" w:hAnsi="Arial" w:cs="Arial"/>
@@ -205,7 +242,18 @@
           <w:szCs w:val="26"/>
           <w:lang w:val="fr-CA"/>
         </w:rPr>
-        <w:t xml:space="preserve">Layout </w:t>
+        <w:t>Layout</w:t>
+      </w:r>
+      <w:proofErr w:type="spellEnd"/>
+      <w:r>
+        <w:rPr>
+          <w:rFonts w:ascii="Arial" w:hAnsi="Arial" w:cs="Arial"/>
+          <w:color w:val="333333"/>
+          <w:sz w:val="26"/>
+          <w:szCs w:val="26"/>
+          <w:lang w:val="fr-CA"/>
+        </w:rPr>
+        <w:t xml:space="preserve"> </w:t>
       </w:r>
       <w:r>
         <w:rPr>
@@ -540,7 +588,7 @@
     </w:p>
     <w:p>
       <w:pPr>
-        <w:pStyle w:val="Paragraphedeliste"/>
+        <w:pStyle w:val="a3"/>
         <w:numPr>
           <w:ilvl w:val="0"/>
           <w:numId w:val="1"/>
@@ -577,8 +625,9 @@
           <w:szCs w:val="26"/>
           <w:lang w:val="en-US"/>
         </w:rPr>
-        <w:t>(e.g. pt-top</w:t>
-      </w:r>
+        <w:t>(</w:t>
+      </w:r>
+      <w:proofErr w:type="gramStart"/>
       <w:r>
         <w:rPr>
           <w:rFonts w:ascii="Arial" w:hAnsi="Arial" w:cs="Arial"/>
@@ -587,6 +636,49 @@
           <w:szCs w:val="26"/>
           <w:lang w:val="en-US"/>
         </w:rPr>
+        <w:t>e.g.</w:t>
+      </w:r>
+      <w:proofErr w:type="gramEnd"/>
+      <w:r>
+        <w:rPr>
+          <w:rFonts w:ascii="Arial" w:hAnsi="Arial" w:cs="Arial"/>
+          <w:color w:val="333333"/>
+          <w:sz w:val="26"/>
+          <w:szCs w:val="26"/>
+          <w:lang w:val="en-US"/>
+        </w:rPr>
+        <w:t xml:space="preserve"> </w:t>
+      </w:r>
+      <w:proofErr w:type="spellStart"/>
+      <w:r>
+        <w:rPr>
+          <w:rFonts w:ascii="Arial" w:hAnsi="Arial" w:cs="Arial"/>
+          <w:color w:val="333333"/>
+          <w:sz w:val="26"/>
+          <w:szCs w:val="26"/>
+          <w:lang w:val="en-US"/>
+        </w:rPr>
+        <w:t>pt</w:t>
+      </w:r>
+      <w:proofErr w:type="spellEnd"/>
+      <w:r>
+        <w:rPr>
+          <w:rFonts w:ascii="Arial" w:hAnsi="Arial" w:cs="Arial"/>
+          <w:color w:val="333333"/>
+          <w:sz w:val="26"/>
+          <w:szCs w:val="26"/>
+          <w:lang w:val="en-US"/>
+        </w:rPr>
+        <w:t>-top</w:t>
+      </w:r>
+      <w:r>
+        <w:rPr>
+          <w:rFonts w:ascii="Arial" w:hAnsi="Arial" w:cs="Arial"/>
+          <w:color w:val="333333"/>
+          <w:sz w:val="26"/>
+          <w:szCs w:val="26"/>
+          <w:lang w:val="en-US"/>
+        </w:rPr>
         <w:t>-</w:t>
       </w:r>
       <w:r>
@@ -617,8 +709,9 @@
           <w:szCs w:val="26"/>
           <w:lang w:val="en-US"/>
         </w:rPr>
-        <w:t xml:space="preserve"> pt-bot-medium</w:t>
-      </w:r>
+        <w:t xml:space="preserve"> </w:t>
+      </w:r>
+      <w:proofErr w:type="spellStart"/>
       <w:r>
         <w:rPr>
           <w:rFonts w:ascii="Arial" w:hAnsi="Arial" w:cs="Arial"/>
@@ -627,12 +720,33 @@
           <w:szCs w:val="26"/>
           <w:lang w:val="en-US"/>
         </w:rPr>
+        <w:t>pt</w:t>
+      </w:r>
+      <w:proofErr w:type="spellEnd"/>
+      <w:r>
+        <w:rPr>
+          <w:rFonts w:ascii="Arial" w:hAnsi="Arial" w:cs="Arial"/>
+          <w:color w:val="333333"/>
+          <w:sz w:val="26"/>
+          <w:szCs w:val="26"/>
+          <w:lang w:val="en-US"/>
+        </w:rPr>
+        <w:t>-bot-medium</w:t>
+      </w:r>
+      <w:r>
+        <w:rPr>
+          <w:rFonts w:ascii="Arial" w:hAnsi="Arial" w:cs="Arial"/>
+          <w:color w:val="333333"/>
+          <w:sz w:val="26"/>
+          <w:szCs w:val="26"/>
+          <w:lang w:val="en-US"/>
+        </w:rPr>
         <w:t xml:space="preserve"> …)</w:t>
       </w:r>
     </w:p>
     <w:p>
       <w:pPr>
-        <w:pStyle w:val="Paragraphedeliste"/>
+        <w:pStyle w:val="a3"/>
         <w:numPr>
           <w:ilvl w:val="0"/>
           <w:numId w:val="1"/>
@@ -694,22 +808,581 @@
     </w:p>
     <w:p>
       <w:pPr>
-        <w:pStyle w:val="Paragraphedeliste"/>
+        <w:rPr>
+          <w:lang w:val="fr-CA"/>
+        </w:rPr>
+      </w:pPr>
+    </w:p>
+    <w:p>
+      <w:pPr>
+        <w:rPr>
+          <w:lang w:val="fr-CA"/>
+        </w:rPr>
+      </w:pPr>
+      <w:r>
+        <w:rPr>
+          <w:lang w:val="fr-CA"/>
+        </w:rPr>
+        <w:t xml:space="preserve">Lorsque j’ai </w:t>
+      </w:r>
+      <w:r>
+        <w:rPr>
+          <w:lang w:val="fr-CA"/>
+        </w:rPr>
+        <w:t>reçu</w:t>
+      </w:r>
+      <w:r>
+        <w:rPr>
+          <w:lang w:val="fr-CA"/>
+        </w:rPr>
+        <w:t xml:space="preserve"> le prototype de mon collègue de classe, j’ai vite réalisé qu’il était extrêmement incomplet et que j’aurai </w:t>
+      </w:r>
+      <w:r>
+        <w:rPr>
+          <w:lang w:val="fr-CA"/>
+        </w:rPr>
+        <w:t>beaucoup de travail à faire. Voici une liste exhaustive de toutes les fonctionnalités que j’ai dû</w:t>
+      </w:r>
+      <w:r>
+        <w:rPr>
+          <w:lang w:val="fr-CA"/>
+        </w:rPr>
+        <w:t xml:space="preserve"> réparer :</w:t>
+      </w:r>
+    </w:p>
+    <w:p>
+      <w:pPr>
+        <w:pStyle w:val="a3"/>
         <w:numPr>
           <w:ilvl w:val="0"/>
-          <w:numId w:val="1"/>
+          <w:numId w:val="3"/>
         </w:numPr>
         <w:rPr>
           <w:lang w:val="fr-CA"/>
         </w:rPr>
       </w:pPr>
-    </w:p>
-    <w:p>
-      <w:pPr>
-        <w:pStyle w:val="Paragraphedeliste"/>
+      <w:r>
+        <w:rPr>
+          <w:lang w:val="fr-CA"/>
+        </w:rPr>
+        <w:t xml:space="preserve">Header – </w:t>
+      </w:r>
+      <w:r>
+        <w:rPr>
+          <w:lang w:val="fr-CA"/>
+        </w:rPr>
+        <w:t xml:space="preserve">le </w:t>
+      </w:r>
+      <w:proofErr w:type="spellStart"/>
+      <w:r>
+        <w:rPr>
+          <w:lang w:val="fr-CA"/>
+        </w:rPr>
+        <w:t>dropdown</w:t>
+      </w:r>
+      <w:proofErr w:type="spellEnd"/>
+      <w:r>
+        <w:rPr>
+          <w:lang w:val="fr-CA"/>
+        </w:rPr>
+        <w:t xml:space="preserve"> menu </w:t>
+      </w:r>
+      <w:r>
+        <w:rPr>
+          <w:lang w:val="fr-CA"/>
+        </w:rPr>
+        <w:t>ne</w:t>
+      </w:r>
+      <w:r>
+        <w:rPr>
+          <w:lang w:val="fr-CA"/>
+        </w:rPr>
+        <w:t xml:space="preserve"> fonctionne pas</w:t>
+      </w:r>
+    </w:p>
+    <w:p>
+      <w:pPr>
+        <w:pStyle w:val="a3"/>
         <w:numPr>
           <w:ilvl w:val="0"/>
-          <w:numId w:val="1"/>
+          <w:numId w:val="3"/>
+        </w:numPr>
+        <w:rPr>
+          <w:lang w:val="en-US"/>
+        </w:rPr>
+      </w:pPr>
+      <w:r>
+        <w:rPr>
+          <w:lang w:val="en-US"/>
+        </w:rPr>
+        <w:t>Header – pas de hover effects</w:t>
+      </w:r>
+    </w:p>
+    <w:p>
+      <w:pPr>
+        <w:pStyle w:val="a3"/>
+        <w:numPr>
+          <w:ilvl w:val="0"/>
+          <w:numId w:val="3"/>
+        </w:numPr>
+        <w:rPr>
+          <w:lang w:val="fr-CA"/>
+        </w:rPr>
+      </w:pPr>
+      <w:r>
+        <w:rPr>
+          <w:lang w:val="fr-CA"/>
+        </w:rPr>
+        <w:t>Header Logo – pas d’adresse ()</w:t>
+      </w:r>
+      <w:r>
+        <w:rPr>
+          <w:lang w:val="fr-CA"/>
+        </w:rPr>
+        <w:t>.</w:t>
+      </w:r>
+      <w:r>
+        <w:rPr>
+          <w:lang w:val="fr-CA"/>
+        </w:rPr>
+        <w:tab/>
+      </w:r>
+    </w:p>
+    <w:p>
+      <w:pPr>
+        <w:pStyle w:val="a3"/>
+        <w:numPr>
+          <w:ilvl w:val="0"/>
+          <w:numId w:val="3"/>
+        </w:numPr>
+        <w:rPr>
+          <w:lang w:val="fr-CA"/>
+        </w:rPr>
+      </w:pPr>
+      <w:r>
+        <w:rPr>
+          <w:lang w:val="fr-CA"/>
+        </w:rPr>
+        <w:t>Certains liens dans le menu secondaire</w:t>
+      </w:r>
+      <w:r>
+        <w:rPr>
+          <w:lang w:val="fr-CA"/>
+        </w:rPr>
+        <w:t xml:space="preserve"> </w:t>
+      </w:r>
+      <w:r>
+        <w:rPr>
+          <w:lang w:val="fr-CA"/>
+        </w:rPr>
+        <w:t>(</w:t>
+      </w:r>
+      <w:proofErr w:type="spellStart"/>
+      <w:r>
+        <w:rPr>
+          <w:lang w:val="fr-CA"/>
+        </w:rPr>
+        <w:t>footer</w:t>
+      </w:r>
+      <w:proofErr w:type="spellEnd"/>
+      <w:r>
+        <w:rPr>
+          <w:lang w:val="fr-CA"/>
+        </w:rPr>
+        <w:t xml:space="preserve">) </w:t>
+      </w:r>
+      <w:r>
+        <w:rPr>
+          <w:lang w:val="fr-CA"/>
+        </w:rPr>
+        <w:t>n’ont pas besoin des liens</w:t>
+      </w:r>
+      <w:r>
+        <w:rPr>
+          <w:lang w:val="fr-CA"/>
+        </w:rPr>
+        <w:t xml:space="preserve"> </w:t>
+      </w:r>
+      <w:r>
+        <w:rPr>
+          <w:lang w:val="fr-CA"/>
+        </w:rPr>
+        <w:t xml:space="preserve">(e.g. </w:t>
+      </w:r>
+      <w:r>
+        <w:rPr>
+          <w:lang w:val="fr-CA"/>
+        </w:rPr>
+        <w:t>Faire un don, A propos)</w:t>
+      </w:r>
+    </w:p>
+    <w:p>
+      <w:pPr>
+        <w:rPr>
+          <w:lang w:val="fr-CA"/>
+        </w:rPr>
+      </w:pPr>
+      <w:r>
+        <w:rPr>
+          <w:lang w:val="fr-CA"/>
+        </w:rPr>
+        <w:t xml:space="preserve">Ensuite j’ai décidé de réaménager </w:t>
+      </w:r>
+      <w:r>
+        <w:rPr>
+          <w:lang w:val="fr-CA"/>
+        </w:rPr>
+        <w:t>le design du site web.</w:t>
+      </w:r>
+      <w:r>
+        <w:rPr>
+          <w:lang w:val="fr-CA"/>
+        </w:rPr>
+        <w:t xml:space="preserve"> Il me semblait difficile de naviguer à travers le site dans l’état actuel du prototype. </w:t>
+      </w:r>
+      <w:r>
+        <w:rPr>
+          <w:lang w:val="fr-CA"/>
+        </w:rPr>
+        <w:t xml:space="preserve">Il manquait aussi certaines informations importantes. </w:t>
+      </w:r>
+      <w:r>
+        <w:rPr>
+          <w:lang w:val="fr-CA"/>
+        </w:rPr>
+        <w:t>Voici la liste des changements que j’ai effectué :</w:t>
+      </w:r>
+    </w:p>
+    <w:p>
+      <w:pPr>
+        <w:pStyle w:val="a3"/>
+        <w:numPr>
+          <w:ilvl w:val="0"/>
+          <w:numId w:val="4"/>
+        </w:numPr>
+        <w:rPr>
+          <w:lang w:val="fr-CA"/>
+        </w:rPr>
+      </w:pPr>
+      <w:r>
+        <w:rPr>
+          <w:lang w:val="fr-CA"/>
+        </w:rPr>
+        <w:t>J’ai séparé le lien ‘activités et événements’ en deux liens car ce sont des sections différent</w:t>
+      </w:r>
+      <w:r>
+        <w:rPr>
+          <w:lang w:val="fr-CA"/>
+        </w:rPr>
+        <w:t>e</w:t>
+      </w:r>
+      <w:r>
+        <w:rPr>
+          <w:lang w:val="fr-CA"/>
+        </w:rPr>
+        <w:t>s</w:t>
+      </w:r>
+      <w:r>
+        <w:rPr>
+          <w:lang w:val="fr-CA"/>
+        </w:rPr>
+        <w:t>.</w:t>
+      </w:r>
+    </w:p>
+    <w:p>
+      <w:pPr>
+        <w:pStyle w:val="a3"/>
+        <w:numPr>
+          <w:ilvl w:val="0"/>
+          <w:numId w:val="4"/>
+        </w:numPr>
+        <w:rPr>
+          <w:lang w:val="fr-CA"/>
+        </w:rPr>
+      </w:pPr>
+      <w:r>
+        <w:rPr>
+          <w:lang w:val="fr-CA"/>
+        </w:rPr>
+        <w:t>J’ai réorganisé l’ordre de liens</w:t>
+      </w:r>
+      <w:r>
+        <w:rPr>
+          <w:lang w:val="fr-CA"/>
+        </w:rPr>
+        <w:t xml:space="preserve"> dans le menu de navigation</w:t>
+      </w:r>
+    </w:p>
+    <w:p>
+      <w:pPr>
+        <w:pStyle w:val="a3"/>
+        <w:numPr>
+          <w:ilvl w:val="0"/>
+          <w:numId w:val="4"/>
+        </w:numPr>
+        <w:rPr>
+          <w:lang w:val="fr-CA"/>
+        </w:rPr>
+      </w:pPr>
+      <w:r>
+        <w:rPr>
+          <w:lang w:val="fr-CA"/>
+        </w:rPr>
+        <w:t xml:space="preserve">J’ai changé l’introduction du site pour une plus claire et informative, l’usager comprend rapidement le </w:t>
+      </w:r>
+      <w:r>
+        <w:rPr>
+          <w:lang w:val="fr-CA"/>
+        </w:rPr>
+        <w:t>message qui est communiqué</w:t>
+      </w:r>
+      <w:r>
+        <w:rPr>
+          <w:lang w:val="fr-CA"/>
+        </w:rPr>
+        <w:t>.</w:t>
+      </w:r>
+    </w:p>
+    <w:p>
+      <w:pPr>
+        <w:pStyle w:val="a3"/>
+        <w:numPr>
+          <w:ilvl w:val="0"/>
+          <w:numId w:val="4"/>
+        </w:numPr>
+        <w:rPr>
+          <w:lang w:val="fr-CA"/>
+        </w:rPr>
+      </w:pPr>
+      <w:r>
+        <w:rPr>
+          <w:lang w:val="fr-CA"/>
+        </w:rPr>
+        <w:t>Compression de diverses sections en une seule pour un meilleur contexte.</w:t>
+      </w:r>
+      <w:r>
+        <w:rPr>
+          <w:lang w:val="fr-CA"/>
+        </w:rPr>
+        <w:t xml:space="preserve"> </w:t>
+      </w:r>
+      <w:r>
+        <w:rPr>
+          <w:lang w:val="fr-CA"/>
+        </w:rPr>
+        <w:t>(</w:t>
+      </w:r>
+      <w:proofErr w:type="gramStart"/>
+      <w:r>
+        <w:rPr>
+          <w:lang w:val="fr-CA"/>
+        </w:rPr>
+        <w:t>section</w:t>
+      </w:r>
+      <w:proofErr w:type="gramEnd"/>
+      <w:r>
+        <w:rPr>
+          <w:lang w:val="fr-CA"/>
+        </w:rPr>
+        <w:t xml:space="preserve"> - </w:t>
+      </w:r>
+      <w:r>
+        <w:rPr>
+          <w:lang w:val="fr-CA"/>
+        </w:rPr>
+        <w:t>introduction)</w:t>
+      </w:r>
+    </w:p>
+    <w:p>
+      <w:pPr>
+        <w:pStyle w:val="a3"/>
+        <w:numPr>
+          <w:ilvl w:val="0"/>
+          <w:numId w:val="4"/>
+        </w:numPr>
+        <w:rPr>
+          <w:lang w:val="fr-CA"/>
+        </w:rPr>
+      </w:pPr>
+      <w:r>
+        <w:rPr>
+          <w:lang w:val="fr-CA"/>
+        </w:rPr>
+        <w:t xml:space="preserve">Ajout d’une section COVID pour </w:t>
+      </w:r>
+      <w:r>
+        <w:rPr>
+          <w:lang w:val="fr-CA"/>
+        </w:rPr>
+        <w:t>informer les usagers des mesures sanitaires mis</w:t>
+      </w:r>
+      <w:r>
+        <w:rPr>
+          <w:lang w:val="fr-CA"/>
+        </w:rPr>
+        <w:t>ent</w:t>
+      </w:r>
+      <w:r>
+        <w:rPr>
+          <w:lang w:val="fr-CA"/>
+        </w:rPr>
+        <w:t xml:space="preserve"> en place dans le zoo.</w:t>
+      </w:r>
+    </w:p>
+    <w:p>
+      <w:pPr>
+        <w:pStyle w:val="a3"/>
+        <w:rPr>
+          <w:lang w:val="fr-CA"/>
+        </w:rPr>
+      </w:pPr>
+    </w:p>
+    <w:p>
+      <w:pPr>
+        <w:rPr>
+          <w:lang w:val="fr-CA"/>
+        </w:rPr>
+      </w:pPr>
+      <w:r>
+        <w:rPr>
+          <w:lang w:val="fr-CA"/>
+        </w:rPr>
+        <w:t>Finalement, pour les changements</w:t>
+      </w:r>
+      <w:r>
+        <w:rPr>
+          <w:lang w:val="fr-CA"/>
+        </w:rPr>
+        <w:t xml:space="preserve"> du design </w:t>
+      </w:r>
+      <w:r>
+        <w:rPr>
+          <w:lang w:val="fr-CA"/>
+        </w:rPr>
+        <w:t xml:space="preserve">plus techniques, j’ai changé </w:t>
+      </w:r>
+      <w:r>
+        <w:rPr>
+          <w:lang w:val="fr-CA"/>
+        </w:rPr>
+        <w:t>quelques aspects dans le code pour le rendre plus agréable à naviguer :</w:t>
+      </w:r>
+    </w:p>
+    <w:p>
+      <w:pPr>
+        <w:pStyle w:val="a3"/>
+        <w:numPr>
+          <w:ilvl w:val="0"/>
+          <w:numId w:val="5"/>
+        </w:numPr>
+        <w:rPr>
+          <w:lang w:val="fr-CA"/>
+        </w:rPr>
+      </w:pPr>
+      <w:r>
+        <w:rPr>
+          <w:lang w:val="fr-CA"/>
+        </w:rPr>
+        <w:lastRenderedPageBreak/>
+        <w:t>Disparition automatique de la barre de navigation lorsque l’on descend, réapparition de celui-ci lorsqu’on remonte.</w:t>
+      </w:r>
+    </w:p>
+    <w:p>
+      <w:pPr>
+        <w:pStyle w:val="a3"/>
+        <w:numPr>
+          <w:ilvl w:val="0"/>
+          <w:numId w:val="5"/>
+        </w:numPr>
+        <w:rPr>
+          <w:lang w:val="fr-CA"/>
+        </w:rPr>
+      </w:pPr>
+      <w:r>
+        <w:rPr>
+          <w:lang w:val="fr-CA"/>
+        </w:rPr>
+        <w:t xml:space="preserve">Ajustement maximal de la </w:t>
+      </w:r>
+      <w:r>
+        <w:rPr>
+          <w:lang w:val="fr-CA"/>
+        </w:rPr>
+        <w:t>largeur des sections pour éviter qu’elles ne deviennent trop grandes.</w:t>
+      </w:r>
+    </w:p>
+    <w:p>
+      <w:pPr>
+        <w:pStyle w:val="a3"/>
+        <w:numPr>
+          <w:ilvl w:val="0"/>
+          <w:numId w:val="5"/>
+        </w:numPr>
+        <w:rPr>
+          <w:lang w:val="fr-CA"/>
+        </w:rPr>
+      </w:pPr>
+      <w:r>
+        <w:rPr>
+          <w:lang w:val="fr-CA"/>
+        </w:rPr>
+        <w:t>Ajout d’un menu hamburger.</w:t>
+      </w:r>
+    </w:p>
+    <w:p>
+      <w:pPr>
+        <w:pStyle w:val="a3"/>
+        <w:numPr>
+          <w:ilvl w:val="0"/>
+          <w:numId w:val="5"/>
+        </w:numPr>
+        <w:rPr>
+          <w:lang w:val="fr-CA"/>
+        </w:rPr>
+      </w:pPr>
+      <w:r>
+        <w:rPr>
+          <w:lang w:val="fr-CA"/>
+        </w:rPr>
+        <w:t>Ajout d’un espacement</w:t>
+      </w:r>
+      <w:r>
+        <w:rPr>
+          <w:lang w:val="fr-CA"/>
+        </w:rPr>
+        <w:t xml:space="preserve"> plus comprimé entre les sections pour une navigation plus fluide</w:t>
+      </w:r>
+      <w:r>
+        <w:rPr>
+          <w:lang w:val="fr-CA"/>
+        </w:rPr>
+        <w:t xml:space="preserve"> et uniforme. Les espacements n’étaient pas tous égaux.</w:t>
+      </w:r>
+    </w:p>
+    <w:p>
+      <w:pPr>
+        <w:pStyle w:val="a3"/>
+        <w:numPr>
+          <w:ilvl w:val="0"/>
+          <w:numId w:val="5"/>
+        </w:numPr>
+        <w:rPr>
+          <w:lang w:val="fr-CA"/>
+        </w:rPr>
+      </w:pPr>
+      <w:r>
+        <w:rPr>
+          <w:lang w:val="fr-CA"/>
+        </w:rPr>
+        <w:t>La taille de la police a été réduite et certaines ont été changé pour une plus amusante.</w:t>
+      </w:r>
+    </w:p>
+    <w:p>
+      <w:pPr>
+        <w:pStyle w:val="a3"/>
+        <w:numPr>
+          <w:ilvl w:val="0"/>
+          <w:numId w:val="3"/>
         </w:numPr>
         <w:rPr>
           <w:lang w:val="fr-CA"/>
@@ -839,7 +1512,7 @@
       <w:hyperlink r:id="rId7" w:history="1">
         <w:r>
           <w:rPr>
-            <w:rStyle w:val="Lienhypertexte"/>
+            <w:rStyle w:val="a4"/>
             <w:lang w:val="fr-CA"/>
           </w:rPr>
           <w:t>https://medium.muz.li/weekly-design-inspiration-305-59010c6f049a</w:t>
@@ -862,7 +1535,7 @@
       <w:hyperlink r:id="rId8" w:history="1">
         <w:r>
           <w:rPr>
-            <w:rStyle w:val="Lienhypertexte"/>
+            <w:rStyle w:val="a4"/>
             <w:lang w:val="fr-CA"/>
           </w:rPr>
           <w:t>https://www.elegantthemes.com/blog/divi-resources/how-to-build-a-creative-image-layout-with-overlapping-and-vertical-text</w:t>
@@ -885,7 +1558,7 @@
       <w:hyperlink r:id="rId9" w:history="1">
         <w:r>
           <w:rPr>
-            <w:rStyle w:val="Lienhypertexte"/>
+            <w:rStyle w:val="a4"/>
             <w:lang w:val="fr-CA"/>
           </w:rPr>
           <w:t>https://dribbble.com/shots/15209589-Furnift-Furniture-Website-Exploration</w:t>
@@ -1007,8 +1680,376 @@
       </w:pPr>
     </w:lvl>
   </w:abstractNum>
-  <w:num w:numId="1">
+  <w:abstractNum w:abstractNumId="1" w15:restartNumberingAfterBreak="0">
+    <w:nsid w:val="48A115BC"/>
+    <w:multiLevelType w:val="hybridMultilevel"/>
+    <w:tmpl w:val="7D966052"/>
+    <w:lvl w:ilvl="0" w:tplc="FFFFFFFF">
+      <w:start w:val="1"/>
+      <w:numFmt w:val="decimal"/>
+      <w:lvlText w:val="%1."/>
+      <w:lvlJc w:val="left"/>
+      <w:pPr>
+        <w:ind w:left="720" w:hanging="360"/>
+      </w:pPr>
+      <w:rPr>
+        <w:rFonts w:hint="default"/>
+      </w:rPr>
+    </w:lvl>
+    <w:lvl w:ilvl="1" w:tplc="FFFFFFFF" w:tentative="1">
+      <w:start w:val="1"/>
+      <w:numFmt w:val="lowerLetter"/>
+      <w:lvlText w:val="%2."/>
+      <w:lvlJc w:val="left"/>
+      <w:pPr>
+        <w:ind w:left="1440" w:hanging="360"/>
+      </w:pPr>
+    </w:lvl>
+    <w:lvl w:ilvl="2" w:tplc="FFFFFFFF" w:tentative="1">
+      <w:start w:val="1"/>
+      <w:numFmt w:val="lowerRoman"/>
+      <w:lvlText w:val="%3."/>
+      <w:lvlJc w:val="right"/>
+      <w:pPr>
+        <w:ind w:left="2160" w:hanging="180"/>
+      </w:pPr>
+    </w:lvl>
+    <w:lvl w:ilvl="3" w:tplc="FFFFFFFF" w:tentative="1">
+      <w:start w:val="1"/>
+      <w:numFmt w:val="decimal"/>
+      <w:lvlText w:val="%4."/>
+      <w:lvlJc w:val="left"/>
+      <w:pPr>
+        <w:ind w:left="2880" w:hanging="360"/>
+      </w:pPr>
+    </w:lvl>
+    <w:lvl w:ilvl="4" w:tplc="FFFFFFFF" w:tentative="1">
+      <w:start w:val="1"/>
+      <w:numFmt w:val="lowerLetter"/>
+      <w:lvlText w:val="%5."/>
+      <w:lvlJc w:val="left"/>
+      <w:pPr>
+        <w:ind w:left="3600" w:hanging="360"/>
+      </w:pPr>
+    </w:lvl>
+    <w:lvl w:ilvl="5" w:tplc="FFFFFFFF" w:tentative="1">
+      <w:start w:val="1"/>
+      <w:numFmt w:val="lowerRoman"/>
+      <w:lvlText w:val="%6."/>
+      <w:lvlJc w:val="right"/>
+      <w:pPr>
+        <w:ind w:left="4320" w:hanging="180"/>
+      </w:pPr>
+    </w:lvl>
+    <w:lvl w:ilvl="6" w:tplc="FFFFFFFF" w:tentative="1">
+      <w:start w:val="1"/>
+      <w:numFmt w:val="decimal"/>
+      <w:lvlText w:val="%7."/>
+      <w:lvlJc w:val="left"/>
+      <w:pPr>
+        <w:ind w:left="5040" w:hanging="360"/>
+      </w:pPr>
+    </w:lvl>
+    <w:lvl w:ilvl="7" w:tplc="FFFFFFFF" w:tentative="1">
+      <w:start w:val="1"/>
+      <w:numFmt w:val="lowerLetter"/>
+      <w:lvlText w:val="%8."/>
+      <w:lvlJc w:val="left"/>
+      <w:pPr>
+        <w:ind w:left="5760" w:hanging="360"/>
+      </w:pPr>
+    </w:lvl>
+    <w:lvl w:ilvl="8" w:tplc="FFFFFFFF" w:tentative="1">
+      <w:start w:val="1"/>
+      <w:numFmt w:val="lowerRoman"/>
+      <w:lvlText w:val="%9."/>
+      <w:lvlJc w:val="right"/>
+      <w:pPr>
+        <w:ind w:left="6480" w:hanging="180"/>
+      </w:pPr>
+    </w:lvl>
+  </w:abstractNum>
+  <w:abstractNum w:abstractNumId="2" w15:restartNumberingAfterBreak="0">
+    <w:nsid w:val="52E31F1E"/>
+    <w:multiLevelType w:val="hybridMultilevel"/>
+    <w:tmpl w:val="EFCC1EF6"/>
+    <w:lvl w:ilvl="0" w:tplc="9452A740">
+      <w:start w:val="1"/>
+      <w:numFmt w:val="decimal"/>
+      <w:lvlText w:val="%1."/>
+      <w:lvlJc w:val="left"/>
+      <w:pPr>
+        <w:ind w:left="720" w:hanging="360"/>
+      </w:pPr>
+      <w:rPr>
+        <w:rFonts w:hint="default"/>
+      </w:rPr>
+    </w:lvl>
+    <w:lvl w:ilvl="1" w:tplc="10090019" w:tentative="1">
+      <w:start w:val="1"/>
+      <w:numFmt w:val="lowerLetter"/>
+      <w:lvlText w:val="%2."/>
+      <w:lvlJc w:val="left"/>
+      <w:pPr>
+        <w:ind w:left="1440" w:hanging="360"/>
+      </w:pPr>
+    </w:lvl>
+    <w:lvl w:ilvl="2" w:tplc="1009001B" w:tentative="1">
+      <w:start w:val="1"/>
+      <w:numFmt w:val="lowerRoman"/>
+      <w:lvlText w:val="%3."/>
+      <w:lvlJc w:val="right"/>
+      <w:pPr>
+        <w:ind w:left="2160" w:hanging="180"/>
+      </w:pPr>
+    </w:lvl>
+    <w:lvl w:ilvl="3" w:tplc="1009000F" w:tentative="1">
+      <w:start w:val="1"/>
+      <w:numFmt w:val="decimal"/>
+      <w:lvlText w:val="%4."/>
+      <w:lvlJc w:val="left"/>
+      <w:pPr>
+        <w:ind w:left="2880" w:hanging="360"/>
+      </w:pPr>
+    </w:lvl>
+    <w:lvl w:ilvl="4" w:tplc="10090019" w:tentative="1">
+      <w:start w:val="1"/>
+      <w:numFmt w:val="lowerLetter"/>
+      <w:lvlText w:val="%5."/>
+      <w:lvlJc w:val="left"/>
+      <w:pPr>
+        <w:ind w:left="3600" w:hanging="360"/>
+      </w:pPr>
+    </w:lvl>
+    <w:lvl w:ilvl="5" w:tplc="1009001B" w:tentative="1">
+      <w:start w:val="1"/>
+      <w:numFmt w:val="lowerRoman"/>
+      <w:lvlText w:val="%6."/>
+      <w:lvlJc w:val="right"/>
+      <w:pPr>
+        <w:ind w:left="4320" w:hanging="180"/>
+      </w:pPr>
+    </w:lvl>
+    <w:lvl w:ilvl="6" w:tplc="1009000F" w:tentative="1">
+      <w:start w:val="1"/>
+      <w:numFmt w:val="decimal"/>
+      <w:lvlText w:val="%7."/>
+      <w:lvlJc w:val="left"/>
+      <w:pPr>
+        <w:ind w:left="5040" w:hanging="360"/>
+      </w:pPr>
+    </w:lvl>
+    <w:lvl w:ilvl="7" w:tplc="10090019" w:tentative="1">
+      <w:start w:val="1"/>
+      <w:numFmt w:val="lowerLetter"/>
+      <w:lvlText w:val="%8."/>
+      <w:lvlJc w:val="left"/>
+      <w:pPr>
+        <w:ind w:left="5760" w:hanging="360"/>
+      </w:pPr>
+    </w:lvl>
+    <w:lvl w:ilvl="8" w:tplc="1009001B" w:tentative="1">
+      <w:start w:val="1"/>
+      <w:numFmt w:val="lowerRoman"/>
+      <w:lvlText w:val="%9."/>
+      <w:lvlJc w:val="right"/>
+      <w:pPr>
+        <w:ind w:left="6480" w:hanging="180"/>
+      </w:pPr>
+    </w:lvl>
+  </w:abstractNum>
+  <w:abstractNum w:abstractNumId="3" w15:restartNumberingAfterBreak="0">
+    <w:nsid w:val="5CAB56AE"/>
+    <w:multiLevelType w:val="hybridMultilevel"/>
+    <w:tmpl w:val="9F5AB764"/>
+    <w:lvl w:ilvl="0" w:tplc="C09C9E18">
+      <w:start w:val="1"/>
+      <w:numFmt w:val="decimal"/>
+      <w:lvlText w:val="%1."/>
+      <w:lvlJc w:val="left"/>
+      <w:pPr>
+        <w:ind w:left="720" w:hanging="360"/>
+      </w:pPr>
+      <w:rPr>
+        <w:rFonts w:hint="default"/>
+      </w:rPr>
+    </w:lvl>
+    <w:lvl w:ilvl="1" w:tplc="10090019" w:tentative="1">
+      <w:start w:val="1"/>
+      <w:numFmt w:val="lowerLetter"/>
+      <w:lvlText w:val="%2."/>
+      <w:lvlJc w:val="left"/>
+      <w:pPr>
+        <w:ind w:left="1440" w:hanging="360"/>
+      </w:pPr>
+    </w:lvl>
+    <w:lvl w:ilvl="2" w:tplc="1009001B" w:tentative="1">
+      <w:start w:val="1"/>
+      <w:numFmt w:val="lowerRoman"/>
+      <w:lvlText w:val="%3."/>
+      <w:lvlJc w:val="right"/>
+      <w:pPr>
+        <w:ind w:left="2160" w:hanging="180"/>
+      </w:pPr>
+    </w:lvl>
+    <w:lvl w:ilvl="3" w:tplc="1009000F" w:tentative="1">
+      <w:start w:val="1"/>
+      <w:numFmt w:val="decimal"/>
+      <w:lvlText w:val="%4."/>
+      <w:lvlJc w:val="left"/>
+      <w:pPr>
+        <w:ind w:left="2880" w:hanging="360"/>
+      </w:pPr>
+    </w:lvl>
+    <w:lvl w:ilvl="4" w:tplc="10090019" w:tentative="1">
+      <w:start w:val="1"/>
+      <w:numFmt w:val="lowerLetter"/>
+      <w:lvlText w:val="%5."/>
+      <w:lvlJc w:val="left"/>
+      <w:pPr>
+        <w:ind w:left="3600" w:hanging="360"/>
+      </w:pPr>
+    </w:lvl>
+    <w:lvl w:ilvl="5" w:tplc="1009001B" w:tentative="1">
+      <w:start w:val="1"/>
+      <w:numFmt w:val="lowerRoman"/>
+      <w:lvlText w:val="%6."/>
+      <w:lvlJc w:val="right"/>
+      <w:pPr>
+        <w:ind w:left="4320" w:hanging="180"/>
+      </w:pPr>
+    </w:lvl>
+    <w:lvl w:ilvl="6" w:tplc="1009000F" w:tentative="1">
+      <w:start w:val="1"/>
+      <w:numFmt w:val="decimal"/>
+      <w:lvlText w:val="%7."/>
+      <w:lvlJc w:val="left"/>
+      <w:pPr>
+        <w:ind w:left="5040" w:hanging="360"/>
+      </w:pPr>
+    </w:lvl>
+    <w:lvl w:ilvl="7" w:tplc="10090019" w:tentative="1">
+      <w:start w:val="1"/>
+      <w:numFmt w:val="lowerLetter"/>
+      <w:lvlText w:val="%8."/>
+      <w:lvlJc w:val="left"/>
+      <w:pPr>
+        <w:ind w:left="5760" w:hanging="360"/>
+      </w:pPr>
+    </w:lvl>
+    <w:lvl w:ilvl="8" w:tplc="1009001B" w:tentative="1">
+      <w:start w:val="1"/>
+      <w:numFmt w:val="lowerRoman"/>
+      <w:lvlText w:val="%9."/>
+      <w:lvlJc w:val="right"/>
+      <w:pPr>
+        <w:ind w:left="6480" w:hanging="180"/>
+      </w:pPr>
+    </w:lvl>
+  </w:abstractNum>
+  <w:abstractNum w:abstractNumId="4" w15:restartNumberingAfterBreak="0">
+    <w:nsid w:val="69DF6F94"/>
+    <w:multiLevelType w:val="hybridMultilevel"/>
+    <w:tmpl w:val="7D966052"/>
+    <w:lvl w:ilvl="0" w:tplc="FFFFFFFF">
+      <w:start w:val="1"/>
+      <w:numFmt w:val="decimal"/>
+      <w:lvlText w:val="%1."/>
+      <w:lvlJc w:val="left"/>
+      <w:pPr>
+        <w:ind w:left="720" w:hanging="360"/>
+      </w:pPr>
+      <w:rPr>
+        <w:rFonts w:hint="default"/>
+      </w:rPr>
+    </w:lvl>
+    <w:lvl w:ilvl="1" w:tplc="FFFFFFFF" w:tentative="1">
+      <w:start w:val="1"/>
+      <w:numFmt w:val="lowerLetter"/>
+      <w:lvlText w:val="%2."/>
+      <w:lvlJc w:val="left"/>
+      <w:pPr>
+        <w:ind w:left="1440" w:hanging="360"/>
+      </w:pPr>
+    </w:lvl>
+    <w:lvl w:ilvl="2" w:tplc="FFFFFFFF" w:tentative="1">
+      <w:start w:val="1"/>
+      <w:numFmt w:val="lowerRoman"/>
+      <w:lvlText w:val="%3."/>
+      <w:lvlJc w:val="right"/>
+      <w:pPr>
+        <w:ind w:left="2160" w:hanging="180"/>
+      </w:pPr>
+    </w:lvl>
+    <w:lvl w:ilvl="3" w:tplc="FFFFFFFF" w:tentative="1">
+      <w:start w:val="1"/>
+      <w:numFmt w:val="decimal"/>
+      <w:lvlText w:val="%4."/>
+      <w:lvlJc w:val="left"/>
+      <w:pPr>
+        <w:ind w:left="2880" w:hanging="360"/>
+      </w:pPr>
+    </w:lvl>
+    <w:lvl w:ilvl="4" w:tplc="FFFFFFFF" w:tentative="1">
+      <w:start w:val="1"/>
+      <w:numFmt w:val="lowerLetter"/>
+      <w:lvlText w:val="%5."/>
+      <w:lvlJc w:val="left"/>
+      <w:pPr>
+        <w:ind w:left="3600" w:hanging="360"/>
+      </w:pPr>
+    </w:lvl>
+    <w:lvl w:ilvl="5" w:tplc="FFFFFFFF" w:tentative="1">
+      <w:start w:val="1"/>
+      <w:numFmt w:val="lowerRoman"/>
+      <w:lvlText w:val="%6."/>
+      <w:lvlJc w:val="right"/>
+      <w:pPr>
+        <w:ind w:left="4320" w:hanging="180"/>
+      </w:pPr>
+    </w:lvl>
+    <w:lvl w:ilvl="6" w:tplc="FFFFFFFF" w:tentative="1">
+      <w:start w:val="1"/>
+      <w:numFmt w:val="decimal"/>
+      <w:lvlText w:val="%7."/>
+      <w:lvlJc w:val="left"/>
+      <w:pPr>
+        <w:ind w:left="5040" w:hanging="360"/>
+      </w:pPr>
+    </w:lvl>
+    <w:lvl w:ilvl="7" w:tplc="FFFFFFFF" w:tentative="1">
+      <w:start w:val="1"/>
+      <w:numFmt w:val="lowerLetter"/>
+      <w:lvlText w:val="%8."/>
+      <w:lvlJc w:val="left"/>
+      <w:pPr>
+        <w:ind w:left="5760" w:hanging="360"/>
+      </w:pPr>
+    </w:lvl>
+    <w:lvl w:ilvl="8" w:tplc="FFFFFFFF" w:tentative="1">
+      <w:start w:val="1"/>
+      <w:numFmt w:val="lowerRoman"/>
+      <w:lvlText w:val="%9."/>
+      <w:lvlJc w:val="right"/>
+      <w:pPr>
+        <w:ind w:left="6480" w:hanging="180"/>
+      </w:pPr>
+    </w:lvl>
+  </w:abstractNum>
+  <w:num w:numId="1" w16cid:durableId="468400377">
     <w:abstractNumId w:val="0"/>
+  </w:num>
+  <w:num w:numId="2" w16cid:durableId="466509558">
+    <w:abstractNumId w:val="2"/>
+  </w:num>
+  <w:num w:numId="3" w16cid:durableId="2047872357">
+    <w:abstractNumId w:val="1"/>
+  </w:num>
+  <w:num w:numId="4" w16cid:durableId="1041321566">
+    <w:abstractNumId w:val="4"/>
+  </w:num>
+  <w:num w:numId="5" w16cid:durableId="1019890805">
+    <w:abstractNumId w:val="3"/>
   </w:num>
 </w:numbering>
 </file>
@@ -1408,17 +2449,17 @@
     <w:lsdException w:name="Unresolved Mention" w:semiHidden="1" w:unhideWhenUsed="1"/>
     <w:lsdException w:name="Smart Link" w:semiHidden="1" w:unhideWhenUsed="1"/>
   </w:latentStyles>
-  <w:style w:type="paragraph" w:default="1" w:styleId="Normal">
+  <w:style w:type="paragraph" w:default="1" w:styleId="a">
     <w:name w:val="Normal"/>
     <w:qFormat/>
   </w:style>
-  <w:style w:type="character" w:default="1" w:styleId="Policepardfaut">
+  <w:style w:type="character" w:default="1" w:styleId="a0">
     <w:name w:val="Default Paragraph Font"/>
     <w:uiPriority w:val="1"/>
     <w:semiHidden/>
     <w:unhideWhenUsed/>
   </w:style>
-  <w:style w:type="table" w:default="1" w:styleId="TableauNormal">
+  <w:style w:type="table" w:default="1" w:styleId="a1">
     <w:name w:val="Normal Table"/>
     <w:uiPriority w:val="99"/>
     <w:semiHidden/>
@@ -1433,15 +2474,15 @@
       </w:tblCellMar>
     </w:tblPr>
   </w:style>
-  <w:style w:type="numbering" w:default="1" w:styleId="Aucuneliste">
+  <w:style w:type="numbering" w:default="1" w:styleId="a2">
     <w:name w:val="No List"/>
     <w:uiPriority w:val="99"/>
     <w:semiHidden/>
     <w:unhideWhenUsed/>
   </w:style>
-  <w:style w:type="paragraph" w:styleId="Paragraphedeliste">
+  <w:style w:type="paragraph" w:styleId="a3">
     <w:name w:val="List Paragraph"/>
-    <w:basedOn w:val="Normal"/>
+    <w:basedOn w:val="a"/>
     <w:uiPriority w:val="34"/>
     <w:qFormat/>
     <w:rsid w:val="004A37D1"/>
@@ -1450,9 +2491,9 @@
       <w:contextualSpacing/>
     </w:pPr>
   </w:style>
-  <w:style w:type="character" w:styleId="Lienhypertexte">
+  <w:style w:type="character" w:styleId="a4">
     <w:name w:val="Hyperlink"/>
-    <w:basedOn w:val="Policepardfaut"/>
+    <w:basedOn w:val="a0"/>
     <w:uiPriority w:val="99"/>
     <w:unhideWhenUsed/>
     <w:rsid w:val="004B2F20"/>
@@ -1461,9 +2502,9 @@
       <w:u w:val="single"/>
     </w:rPr>
   </w:style>
-  <w:style w:type="character" w:styleId="Mentionnonrsolue">
+  <w:style w:type="character" w:styleId="a5">
     <w:name w:val="Unresolved Mention"/>
-    <w:basedOn w:val="Policepardfaut"/>
+    <w:basedOn w:val="a0"/>
     <w:uiPriority w:val="99"/>
     <w:semiHidden/>
     <w:unhideWhenUsed/>
